--- a/Test Application Design for PT Bank Mandiri.docx
+++ b/Test Application Design for PT Bank Mandiri.docx
@@ -7,22 +7,51 @@
         <w:t xml:space="preserve">Test Application Design for </w:t>
       </w:r>
       <w:r>
-        <w:t>PT Bank Mandiri (Persero) Tbk.</w:t>
-      </w:r>
-      <w:r>
-        <w:t xml:space="preserve"> Solution Analys</w:t>
-      </w:r>
-    </w:p>
-    <w:p>
-      <w:r>
-        <w:t>Name : Iskandar Zulkarnain</w:t>
-      </w:r>
-    </w:p>
-    <w:p>
-      <w:r>
-        <w:t xml:space="preserve">Email : </w:t>
-      </w:r>
-      <w:hyperlink r:id="rId4" w:history="1">
+        <w:t xml:space="preserve">PT Bank </w:t>
+      </w:r>
+      <w:proofErr w:type="spellStart"/>
+      <w:r>
+        <w:t>Mandiri</w:t>
+      </w:r>
+      <w:proofErr w:type="spellEnd"/>
+      <w:r>
+        <w:t xml:space="preserve"> (Persero) </w:t>
+      </w:r>
+      <w:proofErr w:type="spellStart"/>
+      <w:r>
+        <w:t>Tbk</w:t>
+      </w:r>
+      <w:proofErr w:type="spellEnd"/>
+      <w:r>
+        <w:t>.</w:t>
+      </w:r>
+      <w:r>
+        <w:t xml:space="preserve"> Solution </w:t>
+      </w:r>
+      <w:r>
+        <w:t>Analyst</w:t>
+      </w:r>
+    </w:p>
+    <w:p>
+      <w:proofErr w:type="gramStart"/>
+      <w:r>
+        <w:t>Name :</w:t>
+      </w:r>
+      <w:proofErr w:type="gramEnd"/>
+      <w:r>
+        <w:t xml:space="preserve"> Iskandar Zulkarnain</w:t>
+      </w:r>
+    </w:p>
+    <w:p>
+      <w:proofErr w:type="gramStart"/>
+      <w:r>
+        <w:t>Email :</w:t>
+      </w:r>
+      <w:proofErr w:type="gramEnd"/>
+      <w:r>
+        <w:t xml:space="preserve"> </w:t>
+      </w:r>
+      <w:hyperlink r:id="rId5" w:history="1">
         <w:r>
           <w:rPr>
             <w:rStyle w:val="Hyperlink"/>
@@ -33,6 +62,9 @@
     </w:p>
     <w:p/>
     <w:p>
+      <w:pPr>
+        <w:pStyle w:val="Heading1"/>
+      </w:pPr>
       <w:r>
         <w:t xml:space="preserve">Architecture </w:t>
       </w:r>
@@ -59,10 +91,118 @@
             <v:path o:extrusionok="f" gradientshapeok="t" o:connecttype="rect"/>
             <o:lock v:ext="edit" aspectratio="t"/>
           </v:shapetype>
-          <v:shape id="_x0000_i1025" type="#_x0000_t75" style="width:451pt;height:204.5pt" o:ole="">
-            <v:imagedata r:id="rId5" o:title=""/>
+          <v:shape id="_x0000_i1028" type="#_x0000_t75" style="width:450.85pt;height:204.35pt" o:ole="">
+            <v:imagedata r:id="rId6" o:title=""/>
           </v:shape>
-          <o:OLEObject Type="Embed" ProgID="Visio.Drawing.15" ShapeID="_x0000_i1025" DrawAspect="Content" ObjectID="_1749242356" r:id="rId6"/>
+          <o:OLEObject Type="Embed" ProgID="Visio.Drawing.15" ShapeID="_x0000_i1028" DrawAspect="Content" ObjectID="_1749847956" r:id="rId7"/>
+        </w:object>
+      </w:r>
+    </w:p>
+    <w:p>
+      <w:r>
+        <w:br w:type="page"/>
+      </w:r>
+    </w:p>
+    <w:p>
+      <w:pPr>
+        <w:pStyle w:val="Heading1"/>
+      </w:pPr>
+      <w:r>
+        <w:lastRenderedPageBreak/>
+        <w:t>Screen Flow</w:t>
+      </w:r>
+    </w:p>
+    <w:p>
+      <w:pPr>
+        <w:pStyle w:val="Heading2"/>
+      </w:pPr>
+      <w:r>
+        <w:t>Login page and registration</w:t>
+      </w:r>
+    </w:p>
+    <w:p>
+      <w:r>
+        <w:object w:dxaOrig="17365" w:dyaOrig="7695" w14:anchorId="6238AF0E">
+          <v:shape id="_x0000_i1029" type="#_x0000_t75" style="width:450.85pt;height:199.95pt" o:ole="">
+            <v:imagedata r:id="rId8" o:title=""/>
+          </v:shape>
+          <o:OLEObject Type="Embed" ProgID="Visio.Drawing.15" ShapeID="_x0000_i1029" DrawAspect="Content" ObjectID="_1749847957" r:id="rId9"/>
+        </w:object>
+      </w:r>
+    </w:p>
+    <w:p/>
+    <w:p>
+      <w:pPr>
+        <w:pStyle w:val="Heading2"/>
+      </w:pPr>
+      <w:r>
+        <w:t>Main Menu and Loan Application</w:t>
+      </w:r>
+    </w:p>
+    <w:p>
+      <w:r>
+        <w:object w:dxaOrig="21560" w:dyaOrig="7750" w14:anchorId="55CA21A5">
+          <v:shape id="_x0000_i1034" type="#_x0000_t75" style="width:450.85pt;height:161.7pt" o:ole="">
+            <v:imagedata r:id="rId10" o:title=""/>
+          </v:shape>
+          <o:OLEObject Type="Embed" ProgID="Visio.Drawing.15" ShapeID="_x0000_i1034" DrawAspect="Content" ObjectID="_1749847958" r:id="rId11"/>
+        </w:object>
+      </w:r>
+    </w:p>
+    <w:p/>
+    <w:p>
+      <w:pPr>
+        <w:pStyle w:val="Heading2"/>
+      </w:pPr>
+      <w:r>
+        <w:t>Loan Application on Progress</w:t>
+      </w:r>
+    </w:p>
+    <w:p>
+      <w:r>
+        <w:object w:dxaOrig="17071" w:dyaOrig="15501" w14:anchorId="66E3D4FA">
+          <v:shape id="_x0000_i1036" type="#_x0000_t75" style="width:208.25pt;height:188.3pt" o:ole="">
+            <v:imagedata r:id="rId12" o:title=""/>
+          </v:shape>
+          <o:OLEObject Type="Embed" ProgID="Visio.Drawing.15" ShapeID="_x0000_i1036" DrawAspect="Content" ObjectID="_1749847959" r:id="rId13"/>
+        </w:object>
+      </w:r>
+    </w:p>
+    <w:p>
+      <w:pPr>
+        <w:pStyle w:val="Heading2"/>
+      </w:pPr>
+      <w:r>
+        <w:lastRenderedPageBreak/>
+        <w:t>Loan Application Result</w:t>
+      </w:r>
+    </w:p>
+    <w:p>
+      <w:r>
+        <w:object w:dxaOrig="17145" w:dyaOrig="7671" w14:anchorId="7E52254C">
+          <v:shape id="_x0000_i1042" type="#_x0000_t75" style="width:450.85pt;height:201.6pt" o:ole="">
+            <v:imagedata r:id="rId14" o:title=""/>
+          </v:shape>
+          <o:OLEObject Type="Embed" ProgID="Visio.Drawing.15" ShapeID="_x0000_i1042" DrawAspect="Content" ObjectID="_1749847960" r:id="rId15"/>
+        </w:object>
+      </w:r>
+    </w:p>
+    <w:p/>
+    <w:p>
+      <w:pPr>
+        <w:pStyle w:val="Heading1"/>
+      </w:pPr>
+      <w:r>
+        <w:t>ERD</w:t>
+      </w:r>
+    </w:p>
+    <w:p>
+      <w:r>
+        <w:object w:dxaOrig="15321" w:dyaOrig="10201" w14:anchorId="3AAB353C">
+          <v:shape id="_x0000_i1044" type="#_x0000_t75" style="width:451.4pt;height:300.2pt" o:ole="">
+            <v:imagedata r:id="rId16" o:title=""/>
+          </v:shape>
+          <o:OLEObject Type="Embed" ProgID="Visio.Drawing.15" ShapeID="_x0000_i1044" DrawAspect="Content" ObjectID="_1749847961" r:id="rId17"/>
         </w:object>
       </w:r>
     </w:p>
@@ -74,6 +214,127 @@
     </w:sectPr>
   </w:body>
 </w:document>
+</file>
+
+<file path=word/numbering.xml><?xml version="1.0" encoding="utf-8"?>
+<w:numbering xmlns:wpc="http://schemas.microsoft.com/office/word/2010/wordprocessingCanvas" xmlns:cx="http://schemas.microsoft.com/office/drawing/2014/chartex" xmlns:cx1="http://schemas.microsoft.com/office/drawing/2015/9/8/chartex" xmlns:cx2="http://schemas.microsoft.com/office/drawing/2015/10/21/chartex" xmlns:cx3="http://schemas.microsoft.com/office/drawing/2016/5/9/chartex" xmlns:cx4="http://schemas.microsoft.com/office/drawing/2016/5/10/chartex" xmlns:cx5="http://schemas.microsoft.com/office/drawing/2016/5/11/chartex" xmlns:cx6="http://schemas.microsoft.com/office/drawing/2016/5/12/chartex" xmlns:cx7="http://schemas.microsoft.com/office/drawing/2016/5/13/chartex" xmlns:cx8="http://schemas.microsoft.com/office/drawing/2016/5/14/chartex" xmlns:mc="http://schemas.openxmlformats.org/markup-compatibility/2006" xmlns:aink="http://schemas.microsoft.com/office/drawing/2016/ink" xmlns:am3d="http://schemas.microsoft.com/office/drawing/2017/model3d" xmlns:o="urn:schemas-microsoft-com:office:office" xmlns:oel="http://schemas.microsoft.com/office/2019/extlst" xmlns:r="http://schemas.openxmlformats.org/officeDocument/2006/relationships" xmlns:m="http://schemas.openxmlformats.org/officeDocument/2006/math" xmlns:v="urn:schemas-microsoft-com:vml" xmlns:wp14="http://schemas.microsoft.com/office/word/2010/wordprocessingDrawing" xmlns:wp="http://schemas.openxmlformats.org/drawingml/2006/wordprocessingDrawing" xmlns:w10="urn:schemas-microsoft-com:office:word" xmlns:w="http://schemas.openxmlformats.org/wordprocessingml/2006/main" xmlns:w14="http://schemas.microsoft.com/office/word/2010/wordml" xmlns:w15="http://schemas.microsoft.com/office/word/2012/wordml" xmlns:w16cex="http://schemas.microsoft.com/office/word/2018/wordml/cex" xmlns:w16cid="http://schemas.microsoft.com/office/word/2016/wordml/cid" xmlns:w16="http://schemas.microsoft.com/office/word/2018/wordml" xmlns:w16sdtdh="http://schemas.microsoft.com/office/word/2020/wordml/sdtdatahash" xmlns:w16se="http://schemas.microsoft.com/office/word/2015/wordml/symex" xmlns:wpg="http://schemas.microsoft.com/office/word/2010/wordprocessingGroup" xmlns:wpi="http://schemas.microsoft.com/office/word/2010/wordprocessingInk" xmlns:wne="http://schemas.microsoft.com/office/word/2006/wordml" xmlns:wps="http://schemas.microsoft.com/office/word/2010/wordprocessingShape" mc:Ignorable="w14 w15 w16se w16cid w16 w16cex w16sdtdh wp14">
+  <w:abstractNum w:abstractNumId="0" w15:restartNumberingAfterBreak="0">
+    <w:nsid w:val="3AD836D1"/>
+    <w:multiLevelType w:val="hybridMultilevel"/>
+    <w:tmpl w:val="4432A2FC"/>
+    <w:lvl w:ilvl="0" w:tplc="38090001">
+      <w:start w:val="1"/>
+      <w:numFmt w:val="bullet"/>
+      <w:lvlText w:val=""/>
+      <w:lvlJc w:val="left"/>
+      <w:pPr>
+        <w:ind w:left="720" w:hanging="360"/>
+      </w:pPr>
+      <w:rPr>
+        <w:rFonts w:ascii="Symbol" w:hAnsi="Symbol" w:hint="default"/>
+      </w:rPr>
+    </w:lvl>
+    <w:lvl w:ilvl="1" w:tplc="38090003" w:tentative="1">
+      <w:start w:val="1"/>
+      <w:numFmt w:val="bullet"/>
+      <w:lvlText w:val="o"/>
+      <w:lvlJc w:val="left"/>
+      <w:pPr>
+        <w:ind w:left="1440" w:hanging="360"/>
+      </w:pPr>
+      <w:rPr>
+        <w:rFonts w:ascii="Courier New" w:hAnsi="Courier New" w:cs="Courier New" w:hint="default"/>
+      </w:rPr>
+    </w:lvl>
+    <w:lvl w:ilvl="2" w:tplc="38090005" w:tentative="1">
+      <w:start w:val="1"/>
+      <w:numFmt w:val="bullet"/>
+      <w:lvlText w:val=""/>
+      <w:lvlJc w:val="left"/>
+      <w:pPr>
+        <w:ind w:left="2160" w:hanging="360"/>
+      </w:pPr>
+      <w:rPr>
+        <w:rFonts w:ascii="Wingdings" w:hAnsi="Wingdings" w:hint="default"/>
+      </w:rPr>
+    </w:lvl>
+    <w:lvl w:ilvl="3" w:tplc="38090001" w:tentative="1">
+      <w:start w:val="1"/>
+      <w:numFmt w:val="bullet"/>
+      <w:lvlText w:val=""/>
+      <w:lvlJc w:val="left"/>
+      <w:pPr>
+        <w:ind w:left="2880" w:hanging="360"/>
+      </w:pPr>
+      <w:rPr>
+        <w:rFonts w:ascii="Symbol" w:hAnsi="Symbol" w:hint="default"/>
+      </w:rPr>
+    </w:lvl>
+    <w:lvl w:ilvl="4" w:tplc="38090003" w:tentative="1">
+      <w:start w:val="1"/>
+      <w:numFmt w:val="bullet"/>
+      <w:lvlText w:val="o"/>
+      <w:lvlJc w:val="left"/>
+      <w:pPr>
+        <w:ind w:left="3600" w:hanging="360"/>
+      </w:pPr>
+      <w:rPr>
+        <w:rFonts w:ascii="Courier New" w:hAnsi="Courier New" w:cs="Courier New" w:hint="default"/>
+      </w:rPr>
+    </w:lvl>
+    <w:lvl w:ilvl="5" w:tplc="38090005" w:tentative="1">
+      <w:start w:val="1"/>
+      <w:numFmt w:val="bullet"/>
+      <w:lvlText w:val=""/>
+      <w:lvlJc w:val="left"/>
+      <w:pPr>
+        <w:ind w:left="4320" w:hanging="360"/>
+      </w:pPr>
+      <w:rPr>
+        <w:rFonts w:ascii="Wingdings" w:hAnsi="Wingdings" w:hint="default"/>
+      </w:rPr>
+    </w:lvl>
+    <w:lvl w:ilvl="6" w:tplc="38090001" w:tentative="1">
+      <w:start w:val="1"/>
+      <w:numFmt w:val="bullet"/>
+      <w:lvlText w:val=""/>
+      <w:lvlJc w:val="left"/>
+      <w:pPr>
+        <w:ind w:left="5040" w:hanging="360"/>
+      </w:pPr>
+      <w:rPr>
+        <w:rFonts w:ascii="Symbol" w:hAnsi="Symbol" w:hint="default"/>
+      </w:rPr>
+    </w:lvl>
+    <w:lvl w:ilvl="7" w:tplc="38090003" w:tentative="1">
+      <w:start w:val="1"/>
+      <w:numFmt w:val="bullet"/>
+      <w:lvlText w:val="o"/>
+      <w:lvlJc w:val="left"/>
+      <w:pPr>
+        <w:ind w:left="5760" w:hanging="360"/>
+      </w:pPr>
+      <w:rPr>
+        <w:rFonts w:ascii="Courier New" w:hAnsi="Courier New" w:cs="Courier New" w:hint="default"/>
+      </w:rPr>
+    </w:lvl>
+    <w:lvl w:ilvl="8" w:tplc="38090005" w:tentative="1">
+      <w:start w:val="1"/>
+      <w:numFmt w:val="bullet"/>
+      <w:lvlText w:val=""/>
+      <w:lvlJc w:val="left"/>
+      <w:pPr>
+        <w:ind w:left="6480" w:hanging="360"/>
+      </w:pPr>
+      <w:rPr>
+        <w:rFonts w:ascii="Wingdings" w:hAnsi="Wingdings" w:hint="default"/>
+      </w:rPr>
+    </w:lvl>
+  </w:abstractNum>
+  <w:num w:numId="1" w16cid:durableId="869533690">
+    <w:abstractNumId w:val="0"/>
+  </w:num>
+</w:numbering>
 </file>
 
 <file path=word/styles.xml><?xml version="1.0" encoding="utf-8"?>
@@ -477,6 +738,49 @@
     <w:name w:val="Normal"/>
     <w:qFormat/>
   </w:style>
+  <w:style w:type="paragraph" w:styleId="Heading1">
+    <w:name w:val="heading 1"/>
+    <w:basedOn w:val="Normal"/>
+    <w:next w:val="Normal"/>
+    <w:link w:val="Heading1Char"/>
+    <w:uiPriority w:val="9"/>
+    <w:qFormat/>
+    <w:rsid w:val="00E31E74"/>
+    <w:pPr>
+      <w:keepNext/>
+      <w:keepLines/>
+      <w:spacing w:before="240" w:after="0"/>
+      <w:outlineLvl w:val="0"/>
+    </w:pPr>
+    <w:rPr>
+      <w:rFonts w:asciiTheme="majorHAnsi" w:eastAsiaTheme="majorEastAsia" w:hAnsiTheme="majorHAnsi" w:cstheme="majorBidi"/>
+      <w:color w:val="2F5496" w:themeColor="accent1" w:themeShade="BF"/>
+      <w:sz w:val="32"/>
+      <w:szCs w:val="32"/>
+    </w:rPr>
+  </w:style>
+  <w:style w:type="paragraph" w:styleId="Heading2">
+    <w:name w:val="heading 2"/>
+    <w:basedOn w:val="Normal"/>
+    <w:next w:val="Normal"/>
+    <w:link w:val="Heading2Char"/>
+    <w:uiPriority w:val="9"/>
+    <w:unhideWhenUsed/>
+    <w:qFormat/>
+    <w:rsid w:val="00E31E74"/>
+    <w:pPr>
+      <w:keepNext/>
+      <w:keepLines/>
+      <w:spacing w:before="40" w:after="0"/>
+      <w:outlineLvl w:val="1"/>
+    </w:pPr>
+    <w:rPr>
+      <w:rFonts w:asciiTheme="majorHAnsi" w:eastAsiaTheme="majorEastAsia" w:hAnsiTheme="majorHAnsi" w:cstheme="majorBidi"/>
+      <w:color w:val="2F5496" w:themeColor="accent1" w:themeShade="BF"/>
+      <w:sz w:val="26"/>
+      <w:szCs w:val="26"/>
+    </w:rPr>
+  </w:style>
   <w:style w:type="character" w:default="1" w:styleId="DefaultParagraphFont">
     <w:name w:val="Default Paragraph Font"/>
     <w:uiPriority w:val="1"/>
@@ -525,6 +829,43 @@
     <w:rPr>
       <w:color w:val="605E5C"/>
       <w:shd w:val="clear" w:color="auto" w:fill="E1DFDD"/>
+    </w:rPr>
+  </w:style>
+  <w:style w:type="paragraph" w:styleId="ListParagraph">
+    <w:name w:val="List Paragraph"/>
+    <w:basedOn w:val="Normal"/>
+    <w:uiPriority w:val="34"/>
+    <w:qFormat/>
+    <w:rsid w:val="00E31E74"/>
+    <w:pPr>
+      <w:ind w:left="720"/>
+      <w:contextualSpacing/>
+    </w:pPr>
+  </w:style>
+  <w:style w:type="character" w:customStyle="1" w:styleId="Heading1Char">
+    <w:name w:val="Heading 1 Char"/>
+    <w:basedOn w:val="DefaultParagraphFont"/>
+    <w:link w:val="Heading1"/>
+    <w:uiPriority w:val="9"/>
+    <w:rsid w:val="00E31E74"/>
+    <w:rPr>
+      <w:rFonts w:asciiTheme="majorHAnsi" w:eastAsiaTheme="majorEastAsia" w:hAnsiTheme="majorHAnsi" w:cstheme="majorBidi"/>
+      <w:color w:val="2F5496" w:themeColor="accent1" w:themeShade="BF"/>
+      <w:sz w:val="32"/>
+      <w:szCs w:val="32"/>
+    </w:rPr>
+  </w:style>
+  <w:style w:type="character" w:customStyle="1" w:styleId="Heading2Char">
+    <w:name w:val="Heading 2 Char"/>
+    <w:basedOn w:val="DefaultParagraphFont"/>
+    <w:link w:val="Heading2"/>
+    <w:uiPriority w:val="9"/>
+    <w:rsid w:val="00E31E74"/>
+    <w:rPr>
+      <w:rFonts w:asciiTheme="majorHAnsi" w:eastAsiaTheme="majorEastAsia" w:hAnsiTheme="majorHAnsi" w:cstheme="majorBidi"/>
+      <w:color w:val="2F5496" w:themeColor="accent1" w:themeShade="BF"/>
+      <w:sz w:val="26"/>
+      <w:szCs w:val="26"/>
     </w:rPr>
   </w:style>
 </w:styles>
